--- a/Graph Colouring Programs/documentation.docx
+++ b/Graph Colouring Programs/documentation.docx
@@ -139,54 +139,224 @@
     </w:p>
     <w:p>
       <w:pPr>
+        <w:ind w:left="720" w:firstLine="720"/>
+        <w:rPr>
+          <w:i/>
+          <w:iCs/>
+        </w:rPr>
+      </w:pPr>
+      <w:r>
+        <w:rPr>
+          <w:i/>
+          <w:iCs/>
+        </w:rPr>
+        <w:t>command graph_name</w:t>
+      </w:r>
+      <w:r>
+        <w:rPr>
+          <w:i/>
+          <w:iCs/>
+        </w:rPr>
+        <w:t xml:space="preserve"> </w:t>
+      </w:r>
+      <w:r>
+        <w:rPr>
+          <w:i/>
+          <w:iCs/>
+        </w:rPr>
+        <w:t>num_nodes</w:t>
+      </w:r>
+    </w:p>
+    <w:p>
+      <w:pPr>
+        <w:ind w:left="720" w:firstLine="720"/>
+        <w:rPr>
+          <w:i/>
+          <w:iCs/>
+        </w:rPr>
+      </w:pPr>
+      <w:r>
+        <w:rPr>
+          <w:i/>
+          <w:iCs/>
+        </w:rPr>
+        <w:t>command</w:t>
+      </w:r>
+      <w:r>
+        <w:rPr>
+          <w:i/>
+          <w:iCs/>
+        </w:rPr>
+        <w:t xml:space="preserve"> complete</w:t>
+      </w:r>
+      <w:r>
+        <w:rPr>
+          <w:i/>
+          <w:iCs/>
+        </w:rPr>
+        <w:t xml:space="preserve"> </w:t>
+      </w:r>
+      <w:r>
+        <w:rPr>
+          <w:i/>
+          <w:iCs/>
+        </w:rPr>
+        <w:t>bipartite</w:t>
+      </w:r>
+      <w:r>
+        <w:rPr>
+          <w:i/>
+          <w:iCs/>
+        </w:rPr>
+        <w:t xml:space="preserve"> num_nodes</w:t>
+      </w:r>
+      <w:r>
+        <w:rPr>
+          <w:i/>
+          <w:iCs/>
+        </w:rPr>
+        <w:t>_1</w:t>
+      </w:r>
+      <w:r>
+        <w:rPr>
+          <w:i/>
+          <w:iCs/>
+        </w:rPr>
+        <w:t xml:space="preserve"> num_nodes_</w:t>
+      </w:r>
+      <w:r>
+        <w:rPr>
+          <w:i/>
+          <w:iCs/>
+        </w:rPr>
+        <w:t>2</w:t>
+      </w:r>
+    </w:p>
+    <w:p>
+      <w:pPr>
         <w:ind w:left="720"/>
-        <w:jc w:val="center"/>
-        <w:rPr>
-          <w:i/>
-          <w:iCs/>
-        </w:rPr>
-      </w:pPr>
-      <w:r>
-        <w:rPr>
-          <w:i/>
-          <w:iCs/>
-        </w:rPr>
-        <w:t>command graph_name [graph type]</w:t>
-      </w:r>
-      <w:r>
-        <w:rPr>
-          <w:i/>
-          <w:iCs/>
-        </w:rPr>
-        <w:t xml:space="preserve"> num_nodes [num_nodes_bipartite]</w:t>
-      </w:r>
+      </w:pPr>
     </w:p>
     <w:p>
       <w:pPr>
         <w:ind w:left="720"/>
-      </w:pPr>
+        <w:rPr>
+          <w:i/>
+          <w:iCs/>
+        </w:rPr>
+      </w:pPr>
+      <w:r>
+        <w:rPr>
+          <w:i/>
+          <w:iCs/>
+        </w:rPr>
+        <w:t xml:space="preserve">Basic </w:t>
+      </w:r>
+      <w:r>
+        <w:rPr>
+          <w:i/>
+          <w:iCs/>
+        </w:rPr>
+        <w:t>Commands</w:t>
+      </w:r>
+    </w:p>
+    <w:p>
+      <w:pPr>
+        <w:ind w:left="1440"/>
+      </w:pPr>
+      <w:r>
+        <w:rPr>
+          <w:b/>
+          <w:bCs/>
+        </w:rPr>
+        <w:t>D</w:t>
+      </w:r>
+      <w:r>
+        <w:rPr>
+          <w:b/>
+          <w:bCs/>
+        </w:rPr>
+        <w:t>raw</w:t>
+      </w:r>
+      <w:r>
+        <w:t xml:space="preserve"> – </w:t>
+      </w:r>
+      <w:r>
+        <w:t>Will d</w:t>
+      </w:r>
+      <w:r>
+        <w:t>raw the graph you specify.</w:t>
+      </w:r>
+    </w:p>
+    <w:p>
+      <w:pPr>
+        <w:ind w:left="1440"/>
+      </w:pPr>
+      <w:r>
+        <w:rPr>
+          <w:b/>
+          <w:bCs/>
+        </w:rPr>
+        <w:t>C</w:t>
+      </w:r>
+      <w:r>
+        <w:rPr>
+          <w:b/>
+          <w:bCs/>
+        </w:rPr>
+        <w:t>olour</w:t>
+      </w:r>
+      <w:r>
+        <w:t xml:space="preserve"> – Colours the graph such that no two adjacent nodes share the same colour.</w:t>
+      </w:r>
+    </w:p>
+    <w:p>
+      <w:pPr>
+        <w:ind w:left="1440"/>
+      </w:pPr>
+      <w:r>
+        <w:rPr>
+          <w:b/>
+          <w:bCs/>
+        </w:rPr>
+        <w:t>S</w:t>
+      </w:r>
+      <w:r>
+        <w:rPr>
+          <w:b/>
+          <w:bCs/>
+        </w:rPr>
+        <w:t>ave</w:t>
+      </w:r>
+      <w:r>
+        <w:t xml:space="preserve"> – </w:t>
+      </w:r>
+      <w:r>
+        <w:t>S</w:t>
+      </w:r>
+      <w:r>
+        <w:t>aves a jpeg image of the graph you specify.</w:t>
+      </w:r>
     </w:p>
     <w:p>
       <w:pPr>
         <w:ind w:left="720"/>
-        <w:rPr>
-          <w:i/>
-          <w:iCs/>
-        </w:rPr>
-      </w:pPr>
-      <w:r>
-        <w:rPr>
-          <w:i/>
-          <w:iCs/>
-        </w:rPr>
-        <w:t xml:space="preserve">Basic </w:t>
-      </w:r>
-      <w:r>
-        <w:rPr>
-          <w:i/>
-          <w:iCs/>
-        </w:rPr>
-        <w:t>Commands</w:t>
+      </w:pPr>
+    </w:p>
+    <w:p>
+      <w:pPr>
+        <w:ind w:left="720"/>
+        <w:rPr>
+          <w:i/>
+          <w:iCs/>
+        </w:rPr>
+      </w:pPr>
+      <w:r>
+        <w:rPr>
+          <w:i/>
+          <w:iCs/>
+        </w:rPr>
+        <w:t>Graph Names</w:t>
       </w:r>
     </w:p>
     <w:p>
@@ -198,23 +368,23 @@
           <w:b/>
           <w:bCs/>
         </w:rPr>
-        <w:t>D</w:t>
-      </w:r>
-      <w:r>
-        <w:rPr>
-          <w:b/>
-          <w:bCs/>
-        </w:rPr>
-        <w:t>raw</w:t>
+        <w:t>C</w:t>
+      </w:r>
+      <w:r>
+        <w:rPr>
+          <w:b/>
+          <w:bCs/>
+        </w:rPr>
+        <w:t>omplete</w:t>
       </w:r>
       <w:r>
         <w:t xml:space="preserve"> – </w:t>
       </w:r>
       <w:r>
-        <w:t>D</w:t>
-      </w:r>
-      <w:r>
-        <w:t>raws the graph you specify.</w:t>
+        <w:t>A</w:t>
+      </w:r>
+      <w:r>
+        <w:t xml:space="preserve"> graph with an edge between every node.</w:t>
       </w:r>
     </w:p>
     <w:p>
@@ -233,15 +403,96 @@
           <w:b/>
           <w:bCs/>
         </w:rPr>
-        <w:t>olour</w:t>
-      </w:r>
-      <w:r>
-        <w:t xml:space="preserve"> – Colours the graph such that no two adjacent nodes share the same colour.</w:t>
+        <w:t>ycle</w:t>
+      </w:r>
+      <w:r>
+        <w:t xml:space="preserve"> – </w:t>
+      </w:r>
+      <w:r>
+        <w:t>A</w:t>
+      </w:r>
+      <w:r>
+        <w:t xml:space="preserve"> graph that forms a simple circuit or cycle</w:t>
+      </w:r>
+      <w:r>
+        <w:t>.</w:t>
       </w:r>
     </w:p>
     <w:p>
       <w:pPr>
         <w:ind w:left="1440"/>
+        <w:rPr>
+          <w:b/>
+          <w:bCs/>
+        </w:rPr>
+      </w:pPr>
+      <w:r>
+        <w:rPr>
+          <w:b/>
+          <w:bCs/>
+        </w:rPr>
+        <w:t>L</w:t>
+      </w:r>
+      <w:r>
+        <w:rPr>
+          <w:b/>
+          <w:bCs/>
+        </w:rPr>
+        <w:t>adder</w:t>
+      </w:r>
+      <w:r>
+        <w:t xml:space="preserve"> </w:t>
+      </w:r>
+      <w:r>
+        <w:t>–</w:t>
+      </w:r>
+      <w:r>
+        <w:t xml:space="preserve"> </w:t>
+      </w:r>
+      <w:r>
+        <w:t xml:space="preserve">A… </w:t>
+      </w:r>
+      <w:r>
+        <w:t>G</w:t>
+      </w:r>
+      <w:r>
+        <w:t>ood question.</w:t>
+      </w:r>
+    </w:p>
+    <w:p>
+      <w:pPr>
+        <w:ind w:left="1440"/>
+      </w:pPr>
+      <w:r>
+        <w:rPr>
+          <w:b/>
+          <w:bCs/>
+        </w:rPr>
+        <w:t>P</w:t>
+      </w:r>
+      <w:r>
+        <w:rPr>
+          <w:b/>
+          <w:bCs/>
+        </w:rPr>
+        <w:t>ath</w:t>
+      </w:r>
+      <w:r>
+        <w:t xml:space="preserve"> </w:t>
+      </w:r>
+      <w:r>
+        <w:t>–</w:t>
+      </w:r>
+      <w:r>
+        <w:t xml:space="preserve"> </w:t>
+      </w:r>
+      <w:r>
+        <w:t>A degree two at every node apart from its ends.</w:t>
+      </w:r>
+    </w:p>
+    <w:p>
+      <w:pPr>
+        <w:ind w:left="1440"/>
       </w:pPr>
       <w:r>
         <w:rPr>
@@ -255,16 +506,89 @@
           <w:b/>
           <w:bCs/>
         </w:rPr>
-        <w:t>ave</w:t>
+        <w:t>tar</w:t>
+      </w:r>
+      <w:r>
+        <w:t xml:space="preserve"> </w:t>
+      </w:r>
+      <w:r>
+        <w:t>–</w:t>
+      </w:r>
+      <w:r>
+        <w:t xml:space="preserve"> </w:t>
+      </w:r>
+      <w:r>
+        <w:t xml:space="preserve">A </w:t>
+      </w:r>
+      <w:r>
+        <w:t>N</w:t>
+      </w:r>
+      <w:r>
+        <w:t xml:space="preserve">ull </w:t>
+      </w:r>
+      <w:r>
+        <w:t>G</w:t>
+      </w:r>
+      <w:r>
+        <w:t>raph that has had all its vertices attached to a central one.</w:t>
+      </w:r>
+    </w:p>
+    <w:p>
+      <w:pPr>
+        <w:ind w:left="1440"/>
+      </w:pPr>
+      <w:r>
+        <w:rPr>
+          <w:b/>
+          <w:bCs/>
+        </w:rPr>
+        <w:t>W</w:t>
+      </w:r>
+      <w:r>
+        <w:rPr>
+          <w:b/>
+          <w:bCs/>
+        </w:rPr>
+        <w:t>heel</w:t>
       </w:r>
       <w:r>
         <w:t xml:space="preserve"> – </w:t>
       </w:r>
       <w:r>
-        <w:t>S</w:t>
-      </w:r>
-      <w:r>
-        <w:t>aves a jpeg image of the graph you specify.</w:t>
+        <w:t>A</w:t>
+      </w:r>
+      <w:r>
+        <w:t xml:space="preserve"> </w:t>
+      </w:r>
+      <w:r>
+        <w:t>C</w:t>
+      </w:r>
+      <w:r>
+        <w:t xml:space="preserve">ycle </w:t>
+      </w:r>
+      <w:r>
+        <w:t>G</w:t>
+      </w:r>
+      <w:r>
+        <w:t>raph that has</w:t>
+      </w:r>
+      <w:r>
+        <w:t xml:space="preserve"> had</w:t>
+      </w:r>
+      <w:r>
+        <w:t xml:space="preserve"> all its </w:t>
+      </w:r>
+      <w:r>
+        <w:t>vertices</w:t>
+      </w:r>
+      <w:r>
+        <w:t xml:space="preserve"> attached to a central </w:t>
+      </w:r>
+      <w:r>
+        <w:t>one</w:t>
+      </w:r>
+      <w:r>
+        <w:t>.</w:t>
       </w:r>
     </w:p>
     <w:p>
@@ -285,268 +609,54 @@
           <w:i/>
           <w:iCs/>
         </w:rPr>
-        <w:t>Graph Names</w:t>
-      </w:r>
-    </w:p>
-    <w:p>
-      <w:pPr>
-        <w:ind w:left="1440"/>
-      </w:pPr>
-      <w:r>
-        <w:rPr>
-          <w:b/>
-          <w:bCs/>
-        </w:rPr>
-        <w:t>C</w:t>
-      </w:r>
-      <w:r>
-        <w:rPr>
-          <w:b/>
-          <w:bCs/>
-        </w:rPr>
-        <w:t>omplete</w:t>
+        <w:t>Graph Type</w:t>
+      </w:r>
+      <w:r>
+        <w:rPr>
+          <w:i/>
+          <w:iCs/>
+        </w:rPr>
+        <w:t>s</w:t>
+      </w:r>
+    </w:p>
+    <w:p>
+      <w:pPr>
+        <w:ind w:left="720" w:firstLine="720"/>
+      </w:pPr>
+      <w:r>
+        <w:rPr>
+          <w:b/>
+          <w:bCs/>
+        </w:rPr>
+        <w:t>B</w:t>
+      </w:r>
+      <w:r>
+        <w:rPr>
+          <w:b/>
+          <w:bCs/>
+        </w:rPr>
+        <w:t>ipartite</w:t>
       </w:r>
       <w:r>
         <w:t xml:space="preserve"> – </w:t>
       </w:r>
       <w:r>
-        <w:t>A</w:t>
-      </w:r>
-      <w:r>
-        <w:t xml:space="preserve"> graph with an edge between every node.</w:t>
-      </w:r>
-    </w:p>
-    <w:p>
-      <w:pPr>
-        <w:ind w:left="1440"/>
-      </w:pPr>
-      <w:r>
-        <w:rPr>
-          <w:b/>
-          <w:bCs/>
-        </w:rPr>
-        <w:t>C</w:t>
-      </w:r>
-      <w:r>
-        <w:rPr>
-          <w:b/>
-          <w:bCs/>
-        </w:rPr>
-        <w:t>ycle</w:t>
-      </w:r>
-      <w:r>
-        <w:t xml:space="preserve"> – </w:t>
-      </w:r>
-      <w:r>
-        <w:t>A</w:t>
-      </w:r>
-      <w:r>
-        <w:t xml:space="preserve"> graph that forms a simple circuit or cycle</w:t>
+        <w:t>T</w:t>
+      </w:r>
+      <w:r>
+        <w:t>wo colourable graphs</w:t>
+      </w:r>
+      <w:r>
+        <w:t xml:space="preserve">. </w:t>
+      </w:r>
+      <w:r>
+        <w:t>So far, you can only make complete bipartite graphs using this program</w:t>
       </w:r>
       <w:r>
         <w:t>.</w:t>
       </w:r>
-    </w:p>
-    <w:p>
-      <w:pPr>
-        <w:ind w:left="1440"/>
-        <w:rPr>
-          <w:b/>
-          <w:bCs/>
-        </w:rPr>
-      </w:pPr>
-      <w:r>
-        <w:rPr>
-          <w:b/>
-          <w:bCs/>
-        </w:rPr>
-        <w:t>L</w:t>
-      </w:r>
-      <w:r>
-        <w:rPr>
-          <w:b/>
-          <w:bCs/>
-        </w:rPr>
-        <w:t>adder</w:t>
-      </w:r>
-      <w:r>
-        <w:t xml:space="preserve"> </w:t>
-      </w:r>
-      <w:r>
-        <w:t>–</w:t>
-      </w:r>
-      <w:r>
-        <w:t xml:space="preserve"> G</w:t>
-      </w:r>
-      <w:r>
-        <w:t>ood question.</w:t>
-      </w:r>
-    </w:p>
-    <w:p>
-      <w:pPr>
-        <w:ind w:left="1440"/>
-      </w:pPr>
-      <w:r>
-        <w:rPr>
-          <w:b/>
-          <w:bCs/>
-        </w:rPr>
-        <w:t>P</w:t>
-      </w:r>
-      <w:r>
-        <w:rPr>
-          <w:b/>
-          <w:bCs/>
-        </w:rPr>
-        <w:t>ath</w:t>
-      </w:r>
-      <w:r>
-        <w:t xml:space="preserve"> </w:t>
-      </w:r>
-      <w:r>
-        <w:t>–</w:t>
-      </w:r>
-      <w:r>
-        <w:t xml:space="preserve"> </w:t>
-      </w:r>
-      <w:r>
-        <w:t>A degree two at every node apart from its ends.</w:t>
-      </w:r>
-    </w:p>
-    <w:p>
-      <w:pPr>
-        <w:ind w:left="1440"/>
-      </w:pPr>
-      <w:r>
-        <w:rPr>
-          <w:b/>
-          <w:bCs/>
-        </w:rPr>
-        <w:t>S</w:t>
-      </w:r>
-      <w:r>
-        <w:rPr>
-          <w:b/>
-          <w:bCs/>
-        </w:rPr>
-        <w:t>tar</w:t>
-      </w:r>
-      <w:r>
-        <w:t xml:space="preserve"> </w:t>
-      </w:r>
-      <w:r>
-        <w:t>–</w:t>
-      </w:r>
-      <w:r>
-        <w:t xml:space="preserve"> </w:t>
-      </w:r>
-      <w:r>
-        <w:t>A null graph that has had all its vertices attached to a central one.</w:t>
-      </w:r>
-    </w:p>
-    <w:p>
-      <w:pPr>
-        <w:ind w:left="1440"/>
-      </w:pPr>
-      <w:r>
-        <w:rPr>
-          <w:b/>
-          <w:bCs/>
-        </w:rPr>
-        <w:t>W</w:t>
-      </w:r>
-      <w:r>
-        <w:rPr>
-          <w:b/>
-          <w:bCs/>
-        </w:rPr>
-        <w:t>heel</w:t>
-      </w:r>
-      <w:r>
-        <w:t xml:space="preserve"> – </w:t>
-      </w:r>
-      <w:r>
-        <w:t>A</w:t>
-      </w:r>
-      <w:r>
-        <w:t xml:space="preserve"> cycle graph that has</w:t>
-      </w:r>
-      <w:r>
-        <w:t xml:space="preserve"> had</w:t>
-      </w:r>
-      <w:r>
-        <w:t xml:space="preserve"> all its </w:t>
-      </w:r>
-      <w:r>
-        <w:t>vertices</w:t>
-      </w:r>
-      <w:r>
-        <w:t xml:space="preserve"> attached to a central </w:t>
-      </w:r>
-      <w:r>
-        <w:t>one</w:t>
-      </w:r>
-      <w:r>
-        <w:t>.</w:t>
-      </w:r>
-    </w:p>
-    <w:p>
-      <w:pPr>
-        <w:ind w:left="720"/>
-      </w:pPr>
-    </w:p>
-    <w:p>
-      <w:pPr>
-        <w:ind w:left="720"/>
-        <w:rPr>
-          <w:i/>
-          <w:iCs/>
-        </w:rPr>
-      </w:pPr>
-      <w:r>
-        <w:rPr>
-          <w:i/>
-          <w:iCs/>
-        </w:rPr>
-        <w:t>Graph Type</w:t>
-      </w:r>
-      <w:r>
-        <w:rPr>
-          <w:i/>
-          <w:iCs/>
-        </w:rPr>
-        <w:t>s</w:t>
-      </w:r>
-    </w:p>
-    <w:p>
-      <w:pPr>
-        <w:ind w:left="720" w:firstLine="720"/>
-      </w:pPr>
-      <w:r>
-        <w:rPr>
-          <w:b/>
-          <w:bCs/>
-        </w:rPr>
-        <w:t>B</w:t>
-      </w:r>
-      <w:r>
-        <w:rPr>
-          <w:b/>
-          <w:bCs/>
-        </w:rPr>
-        <w:t>ipartite</w:t>
-      </w:r>
-      <w:r>
-        <w:t xml:space="preserve"> – </w:t>
-      </w:r>
-      <w:r>
-        <w:t>T</w:t>
-      </w:r>
-      <w:r>
-        <w:t>wo colourable graphs</w:t>
-      </w:r>
-      <w:r>
-        <w:t>. They require two numbers to specify.</w:t>
+      <w:r>
+        <w:t xml:space="preserve"> They require two numbers to specify exactly.</w:t>
       </w:r>
     </w:p>
     <w:p/>
